--- a/Chat Application with Encryption.docx
+++ b/Chat Application with Encryption.docx
@@ -134,19 +134,13 @@
         </w:rPr>
         <w:t>Server in C programming</w:t>
       </w:r>
-      <w:bookmarkStart w:id="0" w:name="_GoBack"/>
-      <w:bookmarkEnd w:id="0"/>
-    </w:p>
-    <w:p>
-      <w:pPr>
-        <w:pStyle w:val="ListParagraph"/>
-        <w:spacing w:line="240" w:lineRule="auto"/>
-        <w:ind w:left="1440"/>
-        <w:rPr>
-          <w:sz w:val="24"/>
-          <w:szCs w:val="24"/>
-        </w:rPr>
-      </w:pPr>
+      <w:r>
+        <w:rPr>
+          <w:sz w:val="24"/>
+          <w:szCs w:val="24"/>
+        </w:rPr>
+        <w:t xml:space="preserve"> – </w:t>
+      </w:r>
       <w:r>
         <w:rPr>
           <w:sz w:val="24"/>
@@ -195,13 +189,72 @@
     <w:p>
       <w:pPr>
         <w:pStyle w:val="ListParagraph"/>
+        <w:numPr>
+          <w:ilvl w:val="0"/>
+          <w:numId w:val="1"/>
+        </w:numPr>
         <w:spacing w:line="240" w:lineRule="auto"/>
-        <w:ind w:left="1440"/>
-        <w:rPr>
-          <w:sz w:val="24"/>
-          <w:szCs w:val="24"/>
-        </w:rPr>
-      </w:pPr>
+        <w:rPr>
+          <w:sz w:val="24"/>
+          <w:szCs w:val="24"/>
+        </w:rPr>
+      </w:pPr>
+      <w:r>
+        <w:rPr>
+          <w:sz w:val="24"/>
+          <w:szCs w:val="24"/>
+        </w:rPr>
+        <w:t>User Management</w:t>
+      </w:r>
+      <w:r>
+        <w:rPr>
+          <w:sz w:val="24"/>
+          <w:szCs w:val="24"/>
+        </w:rPr>
+        <w:t xml:space="preserve"> – Multi User</w:t>
+      </w:r>
+    </w:p>
+    <w:p>
+      <w:pPr>
+        <w:pStyle w:val="ListParagraph"/>
+        <w:numPr>
+          <w:ilvl w:val="1"/>
+          <w:numId w:val="1"/>
+        </w:numPr>
+        <w:spacing w:line="240" w:lineRule="auto"/>
+        <w:rPr>
+          <w:sz w:val="24"/>
+          <w:szCs w:val="24"/>
+        </w:rPr>
+      </w:pPr>
+      <w:r>
+        <w:rPr>
+          <w:sz w:val="24"/>
+          <w:szCs w:val="24"/>
+        </w:rPr>
+        <w:t>Username</w:t>
+      </w:r>
+    </w:p>
+    <w:p>
+      <w:pPr>
+        <w:pStyle w:val="ListParagraph"/>
+        <w:numPr>
+          <w:ilvl w:val="1"/>
+          <w:numId w:val="1"/>
+        </w:numPr>
+        <w:spacing w:line="240" w:lineRule="auto"/>
+        <w:rPr>
+          <w:sz w:val="24"/>
+          <w:szCs w:val="24"/>
+        </w:rPr>
+      </w:pPr>
+      <w:r>
+        <w:rPr>
+          <w:sz w:val="24"/>
+          <w:szCs w:val="24"/>
+        </w:rPr>
+        <w:t>Password</w:t>
+      </w:r>
     </w:p>
     <w:p>
       <w:pPr>
@@ -221,7 +274,201 @@
           <w:sz w:val="24"/>
           <w:szCs w:val="24"/>
         </w:rPr>
-        <w:t>User Management</w:t>
+        <w:t>High Security</w:t>
+      </w:r>
+    </w:p>
+    <w:p>
+      <w:pPr>
+        <w:pStyle w:val="ListParagraph"/>
+        <w:spacing w:line="240" w:lineRule="auto"/>
+        <w:ind w:left="1440"/>
+        <w:rPr>
+          <w:sz w:val="24"/>
+          <w:szCs w:val="24"/>
+        </w:rPr>
+      </w:pPr>
+      <w:r>
+        <w:rPr>
+          <w:sz w:val="24"/>
+          <w:szCs w:val="24"/>
+        </w:rPr>
+        <w:t>Full encrypted chat. All conversation will be encrypted</w:t>
+      </w:r>
+    </w:p>
+    <w:p>
+      <w:pPr>
+        <w:pStyle w:val="Heading1"/>
+      </w:pPr>
+      <w:r>
+        <w:t xml:space="preserve">The Encryption </w:t>
+      </w:r>
+    </w:p>
+    <w:p>
+      <w:pPr>
+        <w:pStyle w:val="ListParagraph"/>
+        <w:numPr>
+          <w:ilvl w:val="0"/>
+          <w:numId w:val="1"/>
+        </w:numPr>
+        <w:rPr>
+          <w:sz w:val="24"/>
+          <w:szCs w:val="24"/>
+        </w:rPr>
+      </w:pPr>
+      <w:r>
+        <w:rPr>
+          <w:sz w:val="24"/>
+          <w:szCs w:val="24"/>
+        </w:rPr>
+        <w:t>RSA &amp; AES Algorithm</w:t>
+      </w:r>
+    </w:p>
+    <w:p>
+      <w:pPr>
+        <w:pStyle w:val="ListParagraph"/>
+        <w:numPr>
+          <w:ilvl w:val="0"/>
+          <w:numId w:val="2"/>
+        </w:numPr>
+        <w:rPr>
+          <w:sz w:val="24"/>
+          <w:szCs w:val="24"/>
+        </w:rPr>
+      </w:pPr>
+      <w:r>
+        <w:rPr>
+          <w:sz w:val="24"/>
+          <w:szCs w:val="24"/>
+        </w:rPr>
+        <w:t>AES is a fast algorithm, suited to encrypt a whole conversation</w:t>
+      </w:r>
+    </w:p>
+    <w:p>
+      <w:pPr>
+        <w:pStyle w:val="ListParagraph"/>
+        <w:ind w:left="2160"/>
+        <w:rPr>
+          <w:sz w:val="24"/>
+          <w:szCs w:val="24"/>
+        </w:rPr>
+      </w:pPr>
+      <w:r>
+        <w:rPr>
+          <w:sz w:val="24"/>
+          <w:szCs w:val="24"/>
+        </w:rPr>
+        <w:t>E</w:t>
+      </w:r>
+      <w:r>
+        <w:rPr>
+          <w:sz w:val="24"/>
+          <w:szCs w:val="24"/>
+        </w:rPr>
+        <w:t>asy to implement</w:t>
+      </w:r>
+      <w:r>
+        <w:rPr>
+          <w:sz w:val="24"/>
+          <w:szCs w:val="24"/>
+        </w:rPr>
+        <w:t>,</w:t>
+      </w:r>
+      <w:r>
+        <w:rPr>
+          <w:sz w:val="24"/>
+          <w:szCs w:val="24"/>
+        </w:rPr>
+        <w:t xml:space="preserve"> </w:t>
+      </w:r>
+      <w:r>
+        <w:rPr>
+          <w:sz w:val="24"/>
+          <w:szCs w:val="24"/>
+        </w:rPr>
+        <w:t>offer good defenses ag</w:t>
+      </w:r>
+      <w:r>
+        <w:rPr>
+          <w:sz w:val="24"/>
+          <w:szCs w:val="24"/>
+        </w:rPr>
+        <w:t xml:space="preserve">ainst various attack techniques, more secure than </w:t>
+      </w:r>
+      <w:r>
+        <w:rPr>
+          <w:sz w:val="24"/>
+          <w:szCs w:val="24"/>
+        </w:rPr>
+        <w:t>DES and 3DES</w:t>
+      </w:r>
+      <w:r>
+        <w:rPr>
+          <w:sz w:val="24"/>
+          <w:szCs w:val="24"/>
+        </w:rPr>
+        <w:t xml:space="preserve"> </w:t>
+      </w:r>
+      <w:r>
+        <w:rPr>
+          <w:sz w:val="24"/>
+          <w:szCs w:val="24"/>
+        </w:rPr>
+        <w:t>as the algorithm is stronger and uses longer key lengths</w:t>
+      </w:r>
+    </w:p>
+    <w:p>
+      <w:pPr>
+        <w:pStyle w:val="ListParagraph"/>
+        <w:numPr>
+          <w:ilvl w:val="0"/>
+          <w:numId w:val="2"/>
+        </w:numPr>
+        <w:rPr>
+          <w:sz w:val="24"/>
+          <w:szCs w:val="24"/>
+        </w:rPr>
+      </w:pPr>
+      <w:r>
+        <w:rPr>
+          <w:sz w:val="24"/>
+          <w:szCs w:val="24"/>
+        </w:rPr>
+        <w:t>RSA</w:t>
+      </w:r>
+      <w:r>
+        <w:rPr>
+          <w:sz w:val="24"/>
+          <w:szCs w:val="24"/>
+        </w:rPr>
+        <w:t xml:space="preserve"> </w:t>
+      </w:r>
+      <w:r>
+        <w:rPr>
+          <w:rStyle w:val="comment-copy"/>
+          <w:sz w:val="24"/>
+          <w:szCs w:val="24"/>
+        </w:rPr>
+        <w:t>to exchange keys securely</w:t>
+      </w:r>
+    </w:p>
+    <w:p>
+      <w:pPr>
+        <w:pStyle w:val="ListParagraph"/>
+        <w:numPr>
+          <w:ilvl w:val="0"/>
+          <w:numId w:val="1"/>
+        </w:numPr>
+        <w:rPr>
+          <w:sz w:val="24"/>
+          <w:szCs w:val="24"/>
+        </w:rPr>
+      </w:pPr>
+      <w:r>
+        <w:rPr>
+          <w:sz w:val="24"/>
+          <w:szCs w:val="24"/>
+        </w:rPr>
+        <w:t>How it works?</w:t>
       </w:r>
     </w:p>
     <w:p>
@@ -231,18 +478,17 @@
           <w:ilvl w:val="1"/>
           <w:numId w:val="1"/>
         </w:numPr>
-        <w:spacing w:line="240" w:lineRule="auto"/>
-        <w:rPr>
-          <w:sz w:val="24"/>
-          <w:szCs w:val="24"/>
-        </w:rPr>
-      </w:pPr>
-      <w:r>
-        <w:rPr>
-          <w:sz w:val="24"/>
-          <w:szCs w:val="24"/>
-        </w:rPr>
-        <w:t>Username</w:t>
+        <w:rPr>
+          <w:sz w:val="24"/>
+          <w:szCs w:val="24"/>
+        </w:rPr>
+      </w:pPr>
+      <w:r>
+        <w:rPr>
+          <w:sz w:val="24"/>
+          <w:szCs w:val="24"/>
+        </w:rPr>
+        <w:t>Every user has public RSA key of other user.</w:t>
       </w:r>
     </w:p>
     <w:p>
@@ -252,265 +498,89 @@
           <w:ilvl w:val="1"/>
           <w:numId w:val="1"/>
         </w:numPr>
-        <w:spacing w:line="240" w:lineRule="auto"/>
-        <w:rPr>
-          <w:sz w:val="24"/>
-          <w:szCs w:val="24"/>
-        </w:rPr>
-      </w:pPr>
-      <w:r>
-        <w:rPr>
-          <w:sz w:val="24"/>
-          <w:szCs w:val="24"/>
-        </w:rPr>
-        <w:t>Password</w:t>
+        <w:rPr>
+          <w:sz w:val="24"/>
+          <w:szCs w:val="24"/>
+        </w:rPr>
+      </w:pPr>
+      <w:r>
+        <w:rPr>
+          <w:sz w:val="24"/>
+          <w:szCs w:val="24"/>
+        </w:rPr>
+        <w:t xml:space="preserve">User can start conversation by using other </w:t>
+      </w:r>
+      <w:proofErr w:type="spellStart"/>
+      <w:r>
+        <w:rPr>
+          <w:sz w:val="24"/>
+          <w:szCs w:val="24"/>
+        </w:rPr>
+        <w:t>participat</w:t>
+      </w:r>
+      <w:proofErr w:type="spellEnd"/>
+      <w:r>
+        <w:rPr>
+          <w:sz w:val="24"/>
+          <w:szCs w:val="24"/>
+        </w:rPr>
+        <w:t xml:space="preserve"> public key</w:t>
       </w:r>
     </w:p>
     <w:p>
       <w:pPr>
         <w:pStyle w:val="ListParagraph"/>
         <w:numPr>
-          <w:ilvl w:val="0"/>
+          <w:ilvl w:val="1"/>
           <w:numId w:val="1"/>
         </w:numPr>
-        <w:spacing w:line="240" w:lineRule="auto"/>
-        <w:rPr>
-          <w:sz w:val="24"/>
-          <w:szCs w:val="24"/>
-        </w:rPr>
-      </w:pPr>
-      <w:r>
-        <w:rPr>
-          <w:sz w:val="24"/>
-          <w:szCs w:val="24"/>
-        </w:rPr>
-        <w:t xml:space="preserve">Full encrypted chat </w:t>
-      </w:r>
-    </w:p>
-    <w:p>
-      <w:pPr>
-        <w:spacing w:line="240" w:lineRule="auto"/>
-        <w:rPr>
-          <w:sz w:val="24"/>
-          <w:szCs w:val="24"/>
-        </w:rPr>
-      </w:pPr>
+        <w:rPr>
+          <w:sz w:val="24"/>
+          <w:szCs w:val="24"/>
+        </w:rPr>
+      </w:pPr>
+      <w:r>
+        <w:rPr>
+          <w:sz w:val="24"/>
+          <w:szCs w:val="24"/>
+        </w:rPr>
+        <w:t xml:space="preserve">In this state, secret AES key will be </w:t>
+      </w:r>
+      <w:proofErr w:type="spellStart"/>
+      <w:r>
+        <w:rPr>
+          <w:sz w:val="24"/>
+          <w:szCs w:val="24"/>
+        </w:rPr>
+        <w:t>use</w:t>
+      </w:r>
+      <w:proofErr w:type="spellEnd"/>
+      <w:r>
+        <w:rPr>
+          <w:sz w:val="24"/>
+          <w:szCs w:val="24"/>
+        </w:rPr>
+        <w:t xml:space="preserve"> to encrypt the rest </w:t>
+      </w:r>
+      <w:proofErr w:type="spellStart"/>
+      <w:r>
+        <w:rPr>
+          <w:sz w:val="24"/>
+          <w:szCs w:val="24"/>
+        </w:rPr>
+        <w:t>coversation</w:t>
+      </w:r>
+      <w:proofErr w:type="spellEnd"/>
     </w:p>
     <w:p>
       <w:pPr>
         <w:pStyle w:val="Heading1"/>
       </w:pPr>
       <w:r>
-        <w:t xml:space="preserve">The Encryption </w:t>
-      </w:r>
-    </w:p>
-    <w:p>
-      <w:pPr>
-        <w:spacing w:line="240" w:lineRule="auto"/>
-        <w:rPr>
-          <w:sz w:val="24"/>
-          <w:szCs w:val="24"/>
-        </w:rPr>
-      </w:pPr>
-      <w:proofErr w:type="spellStart"/>
-      <w:r>
-        <w:rPr>
-          <w:sz w:val="24"/>
-          <w:szCs w:val="24"/>
-        </w:rPr>
-        <w:t>Pilih</w:t>
-      </w:r>
-      <w:proofErr w:type="spellEnd"/>
-      <w:r>
-        <w:rPr>
-          <w:sz w:val="24"/>
-          <w:szCs w:val="24"/>
-        </w:rPr>
-        <w:t xml:space="preserve"> </w:t>
-      </w:r>
-      <w:proofErr w:type="spellStart"/>
-      <w:proofErr w:type="gramStart"/>
-      <w:r>
-        <w:rPr>
-          <w:sz w:val="24"/>
-          <w:szCs w:val="24"/>
-        </w:rPr>
-        <w:t>apa</w:t>
-      </w:r>
-      <w:proofErr w:type="spellEnd"/>
-      <w:proofErr w:type="gramEnd"/>
-      <w:r>
-        <w:rPr>
-          <w:sz w:val="24"/>
-          <w:szCs w:val="24"/>
-        </w:rPr>
-        <w:t xml:space="preserve">? </w:t>
-      </w:r>
-      <w:proofErr w:type="spellStart"/>
-      <w:r>
-        <w:rPr>
-          <w:sz w:val="24"/>
-          <w:szCs w:val="24"/>
-        </w:rPr>
-        <w:t>Kenapa</w:t>
-      </w:r>
-      <w:proofErr w:type="spellEnd"/>
-      <w:r>
-        <w:rPr>
-          <w:sz w:val="24"/>
-          <w:szCs w:val="24"/>
-        </w:rPr>
-        <w:t xml:space="preserve">? </w:t>
-      </w:r>
-      <w:proofErr w:type="spellStart"/>
-      <w:proofErr w:type="gramStart"/>
-      <w:r>
-        <w:rPr>
-          <w:sz w:val="24"/>
-          <w:szCs w:val="24"/>
-        </w:rPr>
-        <w:t>Apa</w:t>
-      </w:r>
-      <w:proofErr w:type="spellEnd"/>
-      <w:proofErr w:type="gramEnd"/>
-      <w:r>
-        <w:rPr>
-          <w:sz w:val="24"/>
-          <w:szCs w:val="24"/>
-        </w:rPr>
-        <w:t xml:space="preserve"> yang </w:t>
-      </w:r>
-      <w:proofErr w:type="spellStart"/>
-      <w:r>
-        <w:rPr>
-          <w:sz w:val="24"/>
-          <w:szCs w:val="24"/>
-        </w:rPr>
-        <w:t>dienkripsi</w:t>
-      </w:r>
-      <w:proofErr w:type="spellEnd"/>
-      <w:r>
-        <w:rPr>
-          <w:sz w:val="24"/>
-          <w:szCs w:val="24"/>
-        </w:rPr>
-        <w:t xml:space="preserve">, </w:t>
-      </w:r>
-      <w:proofErr w:type="spellStart"/>
-      <w:r>
-        <w:t>keseluruhan</w:t>
-      </w:r>
-      <w:proofErr w:type="spellEnd"/>
-      <w:r>
-        <w:t xml:space="preserve"> </w:t>
-      </w:r>
-      <w:proofErr w:type="spellStart"/>
-      <w:r>
-        <w:t>isi</w:t>
-      </w:r>
-      <w:proofErr w:type="spellEnd"/>
-      <w:r>
-        <w:t xml:space="preserve"> </w:t>
-      </w:r>
-      <w:proofErr w:type="spellStart"/>
-      <w:r>
-        <w:t>pesan</w:t>
-      </w:r>
-      <w:proofErr w:type="spellEnd"/>
-      <w:r>
-        <w:t xml:space="preserve">, </w:t>
-      </w:r>
-      <w:proofErr w:type="spellStart"/>
-      <w:r>
-        <w:t>sebagian</w:t>
-      </w:r>
-      <w:proofErr w:type="spellEnd"/>
-      <w:r>
-        <w:t xml:space="preserve"> </w:t>
-      </w:r>
-      <w:proofErr w:type="spellStart"/>
-      <w:r>
-        <w:t>saja</w:t>
-      </w:r>
-      <w:proofErr w:type="spellEnd"/>
-      <w:r>
-        <w:t xml:space="preserve">, </w:t>
-      </w:r>
-      <w:proofErr w:type="spellStart"/>
-      <w:r>
-        <w:t>atau</w:t>
-      </w:r>
-      <w:proofErr w:type="spellEnd"/>
-      <w:r>
-        <w:t xml:space="preserve"> yang lain</w:t>
-      </w:r>
-      <w:r>
-        <w:t xml:space="preserve">? </w:t>
-      </w:r>
-      <w:proofErr w:type="spellStart"/>
-      <w:r>
-        <w:t>Distribusi</w:t>
-      </w:r>
-      <w:proofErr w:type="spellEnd"/>
-      <w:r>
-        <w:t xml:space="preserve"> </w:t>
-      </w:r>
-      <w:proofErr w:type="spellStart"/>
-      <w:r>
-        <w:t>keynya</w:t>
-      </w:r>
-      <w:proofErr w:type="spellEnd"/>
-      <w:r>
-        <w:t xml:space="preserve"> </w:t>
-      </w:r>
-      <w:proofErr w:type="spellStart"/>
-      <w:r>
-        <w:t>gimana</w:t>
-      </w:r>
-      <w:proofErr w:type="spellEnd"/>
-      <w:r>
-        <w:t xml:space="preserve">, </w:t>
-      </w:r>
-      <w:proofErr w:type="spellStart"/>
-      <w:r>
-        <w:t>disimpan</w:t>
-      </w:r>
-      <w:proofErr w:type="spellEnd"/>
-      <w:r>
-        <w:t xml:space="preserve"> di </w:t>
-      </w:r>
-      <w:proofErr w:type="spellStart"/>
-      <w:r>
-        <w:t>aplikasi</w:t>
-      </w:r>
-      <w:proofErr w:type="spellEnd"/>
-      <w:r>
-        <w:t xml:space="preserve">, </w:t>
-      </w:r>
-      <w:proofErr w:type="spellStart"/>
-      <w:r>
-        <w:t>dikirim</w:t>
-      </w:r>
-      <w:proofErr w:type="spellEnd"/>
-      <w:r>
-        <w:t xml:space="preserve">, </w:t>
-      </w:r>
-      <w:proofErr w:type="spellStart"/>
-      <w:r>
-        <w:t>atau</w:t>
-      </w:r>
-      <w:proofErr w:type="spellEnd"/>
-      <w:r>
-        <w:t xml:space="preserve"> yang lain</w:t>
-      </w:r>
-      <w:r>
-        <w:t>?</w:t>
-      </w:r>
-    </w:p>
-    <w:p>
-      <w:pPr>
-        <w:spacing w:line="240" w:lineRule="auto"/>
-      </w:pPr>
+        <w:t>Documentation</w:t>
+      </w:r>
+      <w:bookmarkStart w:id="0" w:name="_GoBack"/>
+      <w:bookmarkEnd w:id="0"/>
     </w:p>
     <w:sectPr>
       <w:pgSz w:w="12240" w:h="15840"/>
@@ -637,8 +707,124 @@
       </w:rPr>
     </w:lvl>
   </w:abstractNum>
+  <w:abstractNum w:abstractNumId="1">
+    <w:nsid w:val="64F14C68"/>
+    <w:multiLevelType w:val="hybridMultilevel"/>
+    <w:tmpl w:val="05B2B5B0"/>
+    <w:lvl w:ilvl="0" w:tplc="04090001">
+      <w:start w:val="1"/>
+      <w:numFmt w:val="bullet"/>
+      <w:lvlText w:val=""/>
+      <w:lvlJc w:val="left"/>
+      <w:pPr>
+        <w:ind w:left="1440" w:hanging="360"/>
+      </w:pPr>
+      <w:rPr>
+        <w:rFonts w:ascii="Symbol" w:hAnsi="Symbol" w:hint="default"/>
+      </w:rPr>
+    </w:lvl>
+    <w:lvl w:ilvl="1" w:tplc="04090003" w:tentative="1">
+      <w:start w:val="1"/>
+      <w:numFmt w:val="bullet"/>
+      <w:lvlText w:val="o"/>
+      <w:lvlJc w:val="left"/>
+      <w:pPr>
+        <w:ind w:left="2160" w:hanging="360"/>
+      </w:pPr>
+      <w:rPr>
+        <w:rFonts w:ascii="Courier New" w:hAnsi="Courier New" w:cs="Courier New" w:hint="default"/>
+      </w:rPr>
+    </w:lvl>
+    <w:lvl w:ilvl="2" w:tplc="04090005" w:tentative="1">
+      <w:start w:val="1"/>
+      <w:numFmt w:val="bullet"/>
+      <w:lvlText w:val=""/>
+      <w:lvlJc w:val="left"/>
+      <w:pPr>
+        <w:ind w:left="2880" w:hanging="360"/>
+      </w:pPr>
+      <w:rPr>
+        <w:rFonts w:ascii="Wingdings" w:hAnsi="Wingdings" w:hint="default"/>
+      </w:rPr>
+    </w:lvl>
+    <w:lvl w:ilvl="3" w:tplc="04090001" w:tentative="1">
+      <w:start w:val="1"/>
+      <w:numFmt w:val="bullet"/>
+      <w:lvlText w:val=""/>
+      <w:lvlJc w:val="left"/>
+      <w:pPr>
+        <w:ind w:left="3600" w:hanging="360"/>
+      </w:pPr>
+      <w:rPr>
+        <w:rFonts w:ascii="Symbol" w:hAnsi="Symbol" w:hint="default"/>
+      </w:rPr>
+    </w:lvl>
+    <w:lvl w:ilvl="4" w:tplc="04090003" w:tentative="1">
+      <w:start w:val="1"/>
+      <w:numFmt w:val="bullet"/>
+      <w:lvlText w:val="o"/>
+      <w:lvlJc w:val="left"/>
+      <w:pPr>
+        <w:ind w:left="4320" w:hanging="360"/>
+      </w:pPr>
+      <w:rPr>
+        <w:rFonts w:ascii="Courier New" w:hAnsi="Courier New" w:cs="Courier New" w:hint="default"/>
+      </w:rPr>
+    </w:lvl>
+    <w:lvl w:ilvl="5" w:tplc="04090005" w:tentative="1">
+      <w:start w:val="1"/>
+      <w:numFmt w:val="bullet"/>
+      <w:lvlText w:val=""/>
+      <w:lvlJc w:val="left"/>
+      <w:pPr>
+        <w:ind w:left="5040" w:hanging="360"/>
+      </w:pPr>
+      <w:rPr>
+        <w:rFonts w:ascii="Wingdings" w:hAnsi="Wingdings" w:hint="default"/>
+      </w:rPr>
+    </w:lvl>
+    <w:lvl w:ilvl="6" w:tplc="04090001" w:tentative="1">
+      <w:start w:val="1"/>
+      <w:numFmt w:val="bullet"/>
+      <w:lvlText w:val=""/>
+      <w:lvlJc w:val="left"/>
+      <w:pPr>
+        <w:ind w:left="5760" w:hanging="360"/>
+      </w:pPr>
+      <w:rPr>
+        <w:rFonts w:ascii="Symbol" w:hAnsi="Symbol" w:hint="default"/>
+      </w:rPr>
+    </w:lvl>
+    <w:lvl w:ilvl="7" w:tplc="04090003" w:tentative="1">
+      <w:start w:val="1"/>
+      <w:numFmt w:val="bullet"/>
+      <w:lvlText w:val="o"/>
+      <w:lvlJc w:val="left"/>
+      <w:pPr>
+        <w:ind w:left="6480" w:hanging="360"/>
+      </w:pPr>
+      <w:rPr>
+        <w:rFonts w:ascii="Courier New" w:hAnsi="Courier New" w:cs="Courier New" w:hint="default"/>
+      </w:rPr>
+    </w:lvl>
+    <w:lvl w:ilvl="8" w:tplc="04090005" w:tentative="1">
+      <w:start w:val="1"/>
+      <w:numFmt w:val="bullet"/>
+      <w:lvlText w:val=""/>
+      <w:lvlJc w:val="left"/>
+      <w:pPr>
+        <w:ind w:left="7200" w:hanging="360"/>
+      </w:pPr>
+      <w:rPr>
+        <w:rFonts w:ascii="Wingdings" w:hAnsi="Wingdings" w:hint="default"/>
+      </w:rPr>
+    </w:lvl>
+  </w:abstractNum>
   <w:num w:numId="1">
     <w:abstractNumId w:val="0"/>
+  </w:num>
+  <w:num w:numId="2">
+    <w:abstractNumId w:val="1"/>
   </w:num>
 </w:numbering>
 </file>
@@ -1248,6 +1434,7 @@
   <w:style w:type="character" w:default="1" w:styleId="DefaultParagraphFont">
     <w:name w:val="Default Paragraph Font"/>
     <w:uiPriority w:val="1"/>
+    <w:semiHidden/>
     <w:unhideWhenUsed/>
   </w:style>
   <w:style w:type="table" w:default="1" w:styleId="TableNormal">
@@ -1671,6 +1858,11 @@
       <w:ind w:left="720"/>
       <w:contextualSpacing/>
     </w:pPr>
+  </w:style>
+  <w:style w:type="character" w:customStyle="1" w:styleId="comment-copy">
+    <w:name w:val="comment-copy"/>
+    <w:basedOn w:val="DefaultParagraphFont"/>
+    <w:rsid w:val="00EA56CC"/>
   </w:style>
 </w:styles>
 </file>
